--- a/docu/CWArch/rmframework final plan.docx
+++ b/docu/CWArch/rmframework final plan.docx
@@ -254,7 +254,7 @@
         </w:numPr>
         <w:ind w:firstLineChars="0"/>
         <w:rPr>
-          <w:rFonts w:asciiTheme="minorEastAsia" w:hAnsiTheme="minorEastAsia" w:hint="eastAsia"/>
+          <w:rFonts w:asciiTheme="minorEastAsia" w:hAnsiTheme="minorEastAsia"/>
           <w:sz w:val="22"/>
         </w:rPr>
       </w:pPr>
@@ -335,7 +335,7 @@
         </w:numPr>
         <w:ind w:firstLineChars="0"/>
         <w:rPr>
-          <w:rFonts w:asciiTheme="minorEastAsia" w:hAnsiTheme="minorEastAsia" w:hint="eastAsia"/>
+          <w:rFonts w:asciiTheme="minorEastAsia" w:hAnsiTheme="minorEastAsia"/>
           <w:sz w:val="22"/>
         </w:rPr>
       </w:pPr>
@@ -356,7 +356,7 @@
         </w:numPr>
         <w:ind w:firstLineChars="0"/>
         <w:rPr>
-          <w:rFonts w:asciiTheme="minorEastAsia" w:hAnsiTheme="minorEastAsia" w:hint="eastAsia"/>
+          <w:rFonts w:asciiTheme="minorEastAsia" w:hAnsiTheme="minorEastAsia"/>
           <w:sz w:val="22"/>
         </w:rPr>
       </w:pPr>
@@ -456,7 +456,7 @@
         </w:numPr>
         <w:ind w:firstLineChars="0"/>
         <w:rPr>
-          <w:rFonts w:asciiTheme="minorEastAsia" w:hAnsiTheme="minorEastAsia" w:hint="eastAsia"/>
+          <w:rFonts w:asciiTheme="minorEastAsia" w:hAnsiTheme="minorEastAsia"/>
           <w:sz w:val="22"/>
         </w:rPr>
       </w:pPr>
@@ -547,7 +547,7 @@
         </w:numPr>
         <w:ind w:firstLineChars="0"/>
         <w:rPr>
-          <w:rFonts w:asciiTheme="minorEastAsia" w:hAnsiTheme="minorEastAsia" w:hint="eastAsia"/>
+          <w:rFonts w:asciiTheme="minorEastAsia" w:hAnsiTheme="minorEastAsia"/>
           <w:sz w:val="22"/>
         </w:rPr>
       </w:pPr>
@@ -582,7 +582,7 @@
         </w:numPr>
         <w:ind w:firstLineChars="0"/>
         <w:rPr>
-          <w:rFonts w:asciiTheme="minorEastAsia" w:hAnsiTheme="minorEastAsia" w:hint="eastAsia"/>
+          <w:rFonts w:asciiTheme="minorEastAsia" w:hAnsiTheme="minorEastAsia"/>
           <w:sz w:val="22"/>
         </w:rPr>
       </w:pPr>
@@ -617,6 +617,35 @@
     </w:p>
     <w:p>
       <w:pPr>
+        <w:pStyle w:val="a5"/>
+        <w:numPr>
+          <w:ilvl w:val="0"/>
+          <w:numId w:val="6"/>
+        </w:numPr>
+        <w:ind w:firstLineChars="0"/>
+        <w:rPr>
+          <w:rFonts w:asciiTheme="minorEastAsia" w:hAnsiTheme="minorEastAsia"/>
+          <w:sz w:val="22"/>
+        </w:rPr>
+      </w:pPr>
+      <w:r>
+        <w:rPr>
+          <w:rFonts w:asciiTheme="minorEastAsia" w:hAnsiTheme="minorEastAsia" w:hint="eastAsia"/>
+          <w:sz w:val="22"/>
+        </w:rPr>
+        <w:t>自由播放器</w:t>
+      </w:r>
+    </w:p>
+    <w:p>
+      <w:pPr>
+        <w:pStyle w:val="2"/>
+        <w:rPr>
+          <w:rFonts w:hint="eastAsia"/>
+        </w:rPr>
+      </w:pPr>
+    </w:p>
+    <w:p>
+      <w:pPr>
         <w:pStyle w:val="2"/>
       </w:pPr>
       <w:r>
@@ -699,7 +728,6 @@
           <w:rFonts w:asciiTheme="minorEastAsia" w:hAnsiTheme="minorEastAsia" w:hint="eastAsia"/>
           <w:sz w:val="22"/>
         </w:rPr>
-        <w:lastRenderedPageBreak/>
         <w:t>框架模型编辑</w:t>
       </w:r>
       <w:r>
@@ -779,6 +807,41 @@
           <w:sz w:val="22"/>
         </w:rPr>
         <w:t>编辑器=》</w:t>
+      </w:r>
+      <w:r>
+        <w:rPr>
+          <w:rFonts w:asciiTheme="minorEastAsia" w:hAnsiTheme="minorEastAsia" w:hint="eastAsia"/>
+          <w:sz w:val="22"/>
+        </w:rPr>
+        <w:t>tab；文件上载；资源管理或浏览</w:t>
+      </w:r>
+    </w:p>
+    <w:p>
+      <w:pPr>
+        <w:pStyle w:val="a5"/>
+        <w:numPr>
+          <w:ilvl w:val="0"/>
+          <w:numId w:val="9"/>
+        </w:numPr>
+        <w:ind w:firstLineChars="0"/>
+        <w:rPr>
+          <w:rFonts w:asciiTheme="minorEastAsia" w:hAnsiTheme="minorEastAsia"/>
+          <w:sz w:val="22"/>
+        </w:rPr>
+      </w:pPr>
+      <w:r>
+        <w:rPr>
+          <w:rFonts w:asciiTheme="minorEastAsia" w:hAnsiTheme="minorEastAsia" w:hint="eastAsia"/>
+          <w:sz w:val="22"/>
+        </w:rPr>
+        <w:t>自由编辑器：参考生日贺卡开源程序</w:t>
+      </w:r>
+      <w:r>
+        <w:rPr>
+          <w:rFonts w:asciiTheme="minorEastAsia" w:hAnsiTheme="minorEastAsia" w:hint="eastAsia"/>
+          <w:sz w:val="22"/>
+        </w:rPr>
+        <w:t>；</w:t>
       </w:r>
       <w:r>
         <w:rPr>
@@ -2581,6 +2644,33 @@
     <w:pPr>
       <w:ind w:firstLineChars="200" w:firstLine="420"/>
     </w:pPr>
+  </w:style>
+  <w:style w:type="paragraph" w:styleId="a6">
+    <w:name w:val="Document Map"/>
+    <w:basedOn w:val="a"/>
+    <w:link w:val="Char1"/>
+    <w:uiPriority w:val="99"/>
+    <w:semiHidden/>
+    <w:unhideWhenUsed/>
+    <w:rsid w:val="00F05BDE"/>
+    <w:rPr>
+      <w:rFonts w:ascii="宋体" w:eastAsia="宋体"/>
+      <w:sz w:val="18"/>
+      <w:szCs w:val="18"/>
+    </w:rPr>
+  </w:style>
+  <w:style w:type="character" w:customStyle="1" w:styleId="Char1">
+    <w:name w:val="文档结构图 Char"/>
+    <w:basedOn w:val="a0"/>
+    <w:link w:val="a6"/>
+    <w:uiPriority w:val="99"/>
+    <w:semiHidden/>
+    <w:rsid w:val="00F05BDE"/>
+    <w:rPr>
+      <w:rFonts w:ascii="宋体" w:eastAsia="宋体"/>
+      <w:sz w:val="18"/>
+      <w:szCs w:val="18"/>
+    </w:rPr>
   </w:style>
 </w:styles>
 </file>
@@ -2889,7 +2979,7 @@
 </file>
 
 <file path=customXml/itemProps1.xml><?xml version="1.0" encoding="utf-8"?>
-<ds:datastoreItem xmlns:ds="http://schemas.openxmlformats.org/officeDocument/2006/customXml" ds:itemID="{EEC212E8-18CD-4726-BFF9-C60029AB48FE}">
+<ds:datastoreItem xmlns:ds="http://schemas.openxmlformats.org/officeDocument/2006/customXml" ds:itemID="{204C8598-5FB4-4DBC-9DB1-4C154F1897B4}">
   <ds:schemaRefs>
     <ds:schemaRef ds:uri="http://schemas.openxmlformats.org/officeDocument/2006/bibliography"/>
   </ds:schemaRefs>
